--- a/Learning Journal 2.docx
+++ b/Learning Journal 2.docx
@@ -198,12 +198,12 @@
         <w:tblLook w:val="04A0" w:firstRow="1" w:lastRow="0" w:firstColumn="1" w:lastColumn="0" w:noHBand="0" w:noVBand="1"/>
       </w:tblPr>
       <w:tblGrid>
-        <w:gridCol w:w="1585"/>
-        <w:gridCol w:w="1668"/>
-        <w:gridCol w:w="1528"/>
-        <w:gridCol w:w="1610"/>
-        <w:gridCol w:w="1510"/>
-        <w:gridCol w:w="1449"/>
+        <w:gridCol w:w="1544"/>
+        <w:gridCol w:w="1512"/>
+        <w:gridCol w:w="1680"/>
+        <w:gridCol w:w="1572"/>
+        <w:gridCol w:w="1606"/>
+        <w:gridCol w:w="1436"/>
       </w:tblGrid>
       <w:tr>
         <w:tc>
@@ -260,7 +260,6 @@
               <w:t>Peer Interactions:</w:t>
             </w:r>
           </w:p>
-          <w:p/>
         </w:tc>
         <w:tc>
           <w:tcPr>
@@ -320,13 +319,33 @@
             <w:tcW w:w="1556" w:type="dxa"/>
           </w:tcPr>
           <w:p>
-            <w:pPr>
+            <w:r>
+              <w:rPr>
+                <w:lang w:val="en-IN"/>
+              </w:rPr>
+              <w:t>•</w:t>
+            </w:r>
+            <w:r>
+              <w:rPr>
+                <w:lang w:val="en-IN"/>
+              </w:rPr>
+              <w:t xml:space="preserve"> </w:t>
+            </w:r>
+            <w:r>
+              <w:t xml:space="preserve">Learned to identify </w:t>
+            </w:r>
+            <w:r>
               <w:rPr>
                 <w:b/>
                 <w:bCs/>
-                <w:lang w:val="en-IN"/>
-              </w:rPr>
-            </w:pPr>
+              </w:rPr>
+              <w:t>risks</w:t>
+            </w:r>
+            <w:r>
+              <w:t>, including technical, legal, and organizational issues.</w:t>
+            </w:r>
+          </w:p>
+          <w:p>
             <w:r>
               <w:rPr>
                 <w:lang w:val="en-IN"/>
@@ -340,89 +359,61 @@
               <w:t xml:space="preserve"> </w:t>
             </w:r>
             <w:r>
-              <w:rPr>
-                <w:lang w:val="en-IN"/>
-              </w:rPr>
-              <w:t xml:space="preserve">Effort estimation techniques: </w:t>
+              <w:t>Gained skills to assess the likelihood and impact of identified risks.</w:t>
+            </w:r>
+          </w:p>
+          <w:p>
+            <w:r>
+              <w:rPr>
+                <w:lang w:val="en-IN"/>
+              </w:rPr>
+              <w:t>•</w:t>
+            </w:r>
+            <w:r>
+              <w:rPr>
+                <w:lang w:val="en-IN"/>
+              </w:rPr>
+              <w:t xml:space="preserve"> </w:t>
+            </w:r>
+            <w:r>
+              <w:t>Learned to prioritize risks based on their severity.</w:t>
+            </w:r>
+          </w:p>
+          <w:p>
+            <w:r>
+              <w:rPr>
+                <w:lang w:val="en-IN"/>
+              </w:rPr>
+              <w:t>•</w:t>
+            </w:r>
+            <w:r>
+              <w:rPr>
+                <w:lang w:val="en-IN"/>
+              </w:rPr>
+              <w:t xml:space="preserve"> </w:t>
+            </w:r>
+            <w:r>
+              <w:t xml:space="preserve">Gained knowledge in </w:t>
             </w:r>
             <w:r>
               <w:rPr>
                 <w:b/>
                 <w:bCs/>
-                <w:lang w:val="en-IN"/>
-              </w:rPr>
-              <w:t>Estimation by Analogy, COCOMO</w:t>
-            </w:r>
-          </w:p>
-          <w:p>
-            <w:pPr>
-              <w:rPr>
-                <w:lang w:val="en-IN"/>
-              </w:rPr>
-            </w:pPr>
-            <w:r>
-              <w:rPr>
-                <w:lang w:val="en-IN"/>
-              </w:rPr>
-              <w:t>•</w:t>
-            </w:r>
-            <w:r>
-              <w:rPr>
-                <w:lang w:val="en-IN"/>
-              </w:rPr>
+              </w:rPr>
+              <w:t>mitigating</w:t>
+            </w:r>
+            <w:r>
               <w:t xml:space="preserve"> </w:t>
-            </w:r>
-            <w:r>
-              <w:rPr>
-                <w:lang w:val="en-IN"/>
-              </w:rPr>
-              <w:t>Importance of adjusting estimates with changing requirements</w:t>
-            </w:r>
-            <w:r>
-              <w:rPr>
-                <w:lang w:val="en-IN"/>
-              </w:rPr>
-              <w:t>.</w:t>
-            </w:r>
-          </w:p>
-          <w:p>
-            <w:r>
-              <w:rPr>
-                <w:lang w:val="en-IN"/>
-              </w:rPr>
-              <w:t>•</w:t>
-            </w:r>
-            <w:r>
-              <w:rPr>
-                <w:lang w:val="en-IN"/>
-              </w:rPr>
-              <w:t xml:space="preserve"> </w:t>
-            </w:r>
-            <w:r>
-              <w:rPr>
-                <w:lang w:val="en-IN"/>
-              </w:rPr>
-              <w:t xml:space="preserve">Challenges of </w:t>
             </w:r>
             <w:r>
               <w:rPr>
                 <w:b/>
                 <w:bCs/>
-                <w:lang w:val="en-IN"/>
-              </w:rPr>
-              <w:t>estimating effort</w:t>
-            </w:r>
-            <w:r>
-              <w:rPr>
-                <w:lang w:val="en-IN"/>
-              </w:rPr>
-              <w:t xml:space="preserve"> in software development</w:t>
-            </w:r>
-            <w:r>
-              <w:rPr>
-                <w:lang w:val="en-IN"/>
-              </w:rPr>
-              <w:t>.</w:t>
+              </w:rPr>
+              <w:t>risks</w:t>
+            </w:r>
+            <w:r>
+              <w:t xml:space="preserve"> through reduction, avoidance, or delegation.</w:t>
             </w:r>
           </w:p>
         </w:tc>
@@ -431,6 +422,40 @@
             <w:tcW w:w="1638" w:type="dxa"/>
           </w:tcPr>
           <w:p>
+            <w:r>
+              <w:rPr>
+                <w:lang w:val="en-IN"/>
+              </w:rPr>
+              <w:t>•</w:t>
+            </w:r>
+            <w:r>
+              <w:rPr>
+                <w:lang w:val="en-IN"/>
+              </w:rPr>
+              <w:t xml:space="preserve"> </w:t>
+            </w:r>
+            <w:r>
+              <w:t>Risks Early:</w:t>
+            </w:r>
+            <w:r>
+              <w:t xml:space="preserve"> Spot and document potential risks at the start of the project.</w:t>
+            </w:r>
+          </w:p>
+          <w:p>
+            <w:r>
+              <w:rPr>
+                <w:lang w:val="en-IN"/>
+              </w:rPr>
+              <w:t xml:space="preserve">• </w:t>
+            </w:r>
+            <w:r>
+              <w:t>Assess and Prioritize:</w:t>
+            </w:r>
+            <w:r>
+              <w:t xml:space="preserve"> Focus on high-impact risks by evaluating their likelihood and importance.</w:t>
+            </w:r>
+          </w:p>
+          <w:p>
             <w:pPr>
               <w:rPr>
                 <w:lang w:val="en-IN"/>
@@ -440,34 +465,19 @@
               <w:rPr>
                 <w:lang w:val="en-IN"/>
               </w:rPr>
-              <w:t xml:space="preserve">• Estimation by Analogy is useful when historical data from similar projects is available. </w:t>
-            </w:r>
-            <w:r>
-              <w:rPr>
-                <w:lang w:val="en-IN"/>
-              </w:rPr>
-              <w:br/>
-              <w:t xml:space="preserve">• COCOMO can be used to estimate project costs employing </w:t>
-            </w:r>
-            <w:r>
-              <w:rPr>
-                <w:b/>
-                <w:bCs/>
-                <w:lang w:val="en-IN"/>
-              </w:rPr>
-              <w:t>lines of code</w:t>
-            </w:r>
-            <w:r>
-              <w:rPr>
-                <w:lang w:val="en-IN"/>
-              </w:rPr>
-              <w:t xml:space="preserve"> and other project characteristics</w:t>
-            </w:r>
-            <w:r>
-              <w:rPr>
-                <w:lang w:val="en-IN"/>
-              </w:rPr>
-              <w:t>.</w:t>
+              <w:t>•</w:t>
+            </w:r>
+            <w:r>
+              <w:rPr>
+                <w:lang w:val="en-IN"/>
+              </w:rPr>
+              <w:t xml:space="preserve"> </w:t>
+            </w:r>
+            <w:r>
+              <w:t>Apply Risk Strategies:</w:t>
+            </w:r>
+            <w:r>
+              <w:t xml:space="preserve"> Manage risks through mitigation, avoidance, or transferring responsibility.</w:t>
             </w:r>
           </w:p>
         </w:tc>
@@ -476,55 +486,28 @@
             <w:tcW w:w="1471" w:type="dxa"/>
           </w:tcPr>
           <w:p>
-            <w:pPr>
-              <w:rPr>
-                <w:lang w:val="en-IN"/>
-              </w:rPr>
-            </w:pPr>
-            <w:r>
-              <w:rPr>
-                <w:lang w:val="en-IN"/>
-              </w:rPr>
-              <w:t xml:space="preserve">• </w:t>
-            </w:r>
-            <w:r>
-              <w:rPr>
-                <w:lang w:val="en-IN"/>
-              </w:rPr>
-              <w:t>D</w:t>
-            </w:r>
-            <w:r>
-              <w:rPr>
-                <w:lang w:val="en-IN"/>
-              </w:rPr>
-              <w:t xml:space="preserve">iscussed about the benefits and drawbacks of different </w:t>
-            </w:r>
-            <w:r>
-              <w:rPr>
-                <w:b/>
-                <w:bCs/>
-                <w:lang w:val="en-IN"/>
-              </w:rPr>
-              <w:t>estimation methods</w:t>
-            </w:r>
-            <w:r>
-              <w:rPr>
-                <w:lang w:val="en-IN"/>
-              </w:rPr>
-              <w:t>.</w:t>
+            <w:r>
+              <w:rPr>
+                <w:lang w:val="en-IN"/>
+              </w:rPr>
+              <w:t>•</w:t>
+            </w:r>
+            <w:r>
+              <w:rPr>
+                <w:lang w:val="en-IN"/>
+              </w:rPr>
+              <w:t xml:space="preserve"> </w:t>
+            </w:r>
+            <w:r>
+              <w:t>Shared examples with peers on identifying hidden risks like resource shortages and technology issues.</w:t>
             </w:r>
           </w:p>
           <w:p>
-            <w:pPr>
-              <w:rPr>
-                <w:lang w:val="en-IN"/>
-              </w:rPr>
-            </w:pPr>
-            <w:r>
-              <w:rPr>
-                <w:lang w:val="en-IN"/>
-              </w:rPr>
-              <w:t xml:space="preserve">• </w:t>
+            <w:r>
+              <w:rPr>
+                <w:lang w:val="en-IN"/>
+              </w:rPr>
+              <w:t>•</w:t>
             </w:r>
             <w:r>
               <w:rPr>
@@ -533,33 +516,72 @@
               <w:t xml:space="preserve"> </w:t>
             </w:r>
             <w:r>
-              <w:rPr>
-                <w:lang w:val="en-IN"/>
-              </w:rPr>
-              <w:t xml:space="preserve">Shared ideas to enhance estimate accuracy and the importance of </w:t>
-            </w:r>
-            <w:r>
-              <w:rPr>
-                <w:b/>
-                <w:bCs/>
-                <w:lang w:val="en-IN"/>
-              </w:rPr>
-              <w:t>frequent revisions</w:t>
-            </w:r>
-            <w:r>
-              <w:rPr>
-                <w:lang w:val="en-IN"/>
-              </w:rPr>
-              <w:t>.</w:t>
+              <w:t xml:space="preserve">Compared qualitative and quantitative approaches with </w:t>
+            </w:r>
+            <w:r>
+              <w:t xml:space="preserve">peers </w:t>
+            </w:r>
+            <w:r>
+              <w:t>to enhance understanding of evaluating risks.</w:t>
             </w:r>
           </w:p>
-          <w:p/>
+          <w:p>
+            <w:r>
+              <w:rPr>
+                <w:lang w:val="en-IN"/>
+              </w:rPr>
+              <w:t>•</w:t>
+            </w:r>
+            <w:r>
+              <w:rPr>
+                <w:lang w:val="en-IN"/>
+              </w:rPr>
+              <w:t xml:space="preserve"> </w:t>
+            </w:r>
+            <w:r>
+              <w:t>Collaborated on mitigation tactics, learning about risk transference through peer experiences.</w:t>
+            </w:r>
+          </w:p>
         </w:tc>
         <w:tc>
           <w:tcPr>
             <w:tcW w:w="1581" w:type="dxa"/>
           </w:tcPr>
           <w:p>
+            <w:r>
+              <w:rPr>
+                <w:lang w:val="en-IN"/>
+              </w:rPr>
+              <w:t>•</w:t>
+            </w:r>
+            <w:r>
+              <w:rPr>
+                <w:lang w:val="en-IN"/>
+              </w:rPr>
+              <w:t xml:space="preserve"> </w:t>
+            </w:r>
+            <w:r>
+              <w:t>Struggled to accurately assess the likelihood and impact of risks, especially with new or unfamiliar technologies.</w:t>
+            </w:r>
+          </w:p>
+          <w:p>
+            <w:r>
+              <w:rPr>
+                <w:lang w:val="en-IN"/>
+              </w:rPr>
+              <w:t>•</w:t>
+            </w:r>
+            <w:r>
+              <w:rPr>
+                <w:lang w:val="en-IN"/>
+              </w:rPr>
+              <w:t xml:space="preserve"> </w:t>
+            </w:r>
+            <w:r>
+              <w:t>Faced challenges in ranking risks due to overlapping consequences and unclear severity.</w:t>
+            </w:r>
+          </w:p>
+          <w:p>
             <w:pPr>
               <w:rPr>
                 <w:lang w:val="en-IN"/>
@@ -578,62 +600,13 @@
               <w:t xml:space="preserve"> </w:t>
             </w:r>
             <w:r>
-              <w:rPr>
-                <w:lang w:val="en-IN"/>
-              </w:rPr>
-              <w:t xml:space="preserve">Challenges in classifying projects for </w:t>
-            </w:r>
-            <w:r>
-              <w:rPr>
-                <w:b/>
-                <w:bCs/>
-                <w:lang w:val="en-IN"/>
-              </w:rPr>
-              <w:t>Function Point Analysis</w:t>
-            </w:r>
-            <w:r>
-              <w:rPr>
-                <w:lang w:val="en-IN"/>
-              </w:rPr>
-              <w:t xml:space="preserve"> (FPA) and accurately determining software functionalities.</w:t>
-            </w:r>
-            <w:r>
-              <w:rPr>
-                <w:lang w:val="en-IN"/>
-              </w:rPr>
-              <w:br/>
-            </w:r>
-            <w:r>
-              <w:rPr>
-                <w:lang w:val="en-IN"/>
-              </w:rPr>
-              <w:t>•</w:t>
-            </w:r>
-            <w:r>
-              <w:rPr>
-                <w:lang w:val="en-IN"/>
-              </w:rPr>
-              <w:t xml:space="preserve"> H</w:t>
-            </w:r>
-            <w:r>
-              <w:rPr>
-                <w:lang w:val="en-IN"/>
-              </w:rPr>
-              <w:t xml:space="preserve">ard to estimate the effort for projects with </w:t>
-            </w:r>
-            <w:r>
-              <w:rPr>
-                <w:b/>
-                <w:bCs/>
-                <w:lang w:val="en-IN"/>
-              </w:rPr>
-              <w:t>unclear requirements</w:t>
-            </w:r>
-            <w:r>
-              <w:rPr>
-                <w:lang w:val="en-IN"/>
-              </w:rPr>
-              <w:t>.</w:t>
+              <w:t>Faced difficulty in understanding when to use mitigation, avoidance</w:t>
+            </w:r>
+            <w:r>
+              <w:t xml:space="preserve"> </w:t>
+            </w:r>
+            <w:r>
+              <w:t>in different project scenarios.</w:t>
             </w:r>
           </w:p>
         </w:tc>
@@ -642,6 +615,40 @@
             <w:tcW w:w="1483" w:type="dxa"/>
           </w:tcPr>
           <w:p>
+            <w:r>
+              <w:rPr>
+                <w:lang w:val="en-IN"/>
+              </w:rPr>
+              <w:t>•</w:t>
+            </w:r>
+            <w:r>
+              <w:rPr>
+                <w:lang w:val="en-IN"/>
+              </w:rPr>
+              <w:t xml:space="preserve"> </w:t>
+            </w:r>
+            <w:r>
+              <w:t>Reviewed videos on risk assessment techniques and mitigation strategies to enhance understanding.</w:t>
+            </w:r>
+          </w:p>
+          <w:p>
+            <w:r>
+              <w:rPr>
+                <w:lang w:val="en-IN"/>
+              </w:rPr>
+              <w:t>•</w:t>
+            </w:r>
+            <w:r>
+              <w:rPr>
+                <w:lang w:val="en-IN"/>
+              </w:rPr>
+              <w:t xml:space="preserve"> </w:t>
+            </w:r>
+            <w:r>
+              <w:t>Studied articles on best practices for prioritizing and managing project risks effectively.</w:t>
+            </w:r>
+          </w:p>
+          <w:p>
             <w:pPr>
               <w:rPr>
                 <w:lang w:val="en-IN"/>
@@ -657,79 +664,10 @@
               <w:rPr>
                 <w:lang w:val="en-IN"/>
               </w:rPr>
-              <w:t xml:space="preserve"> V</w:t>
-            </w:r>
-            <w:r>
-              <w:rPr>
-                <w:lang w:val="en-IN"/>
-              </w:rPr>
-              <w:t xml:space="preserve">iewed videos on Udemy addressing effort </w:t>
-            </w:r>
-            <w:r>
-              <w:rPr>
-                <w:b/>
-                <w:bCs/>
-                <w:lang w:val="en-IN"/>
-              </w:rPr>
-              <w:t>estimation methods</w:t>
-            </w:r>
-            <w:r>
-              <w:rPr>
-                <w:lang w:val="en-IN"/>
-              </w:rPr>
-              <w:t>.</w:t>
-            </w:r>
-            <w:r>
-              <w:rPr>
-                <w:lang w:val="en-IN"/>
-              </w:rPr>
-              <w:br/>
-            </w:r>
-            <w:r>
-              <w:rPr>
-                <w:lang w:val="en-IN"/>
-              </w:rPr>
-              <w:t>•</w:t>
-            </w:r>
-            <w:r>
-              <w:rPr>
-                <w:lang w:val="en-IN"/>
-              </w:rPr>
-              <w:t xml:space="preserve"> Read </w:t>
-            </w:r>
-            <w:r>
-              <w:rPr>
-                <w:lang w:val="en-IN"/>
-              </w:rPr>
-              <w:t xml:space="preserve">articles that highlight the application of analogy-based </w:t>
-            </w:r>
-            <w:r>
-              <w:rPr>
-                <w:b/>
-                <w:bCs/>
-                <w:lang w:val="en-IN"/>
-              </w:rPr>
-              <w:t>estimation techniques</w:t>
-            </w:r>
-            <w:r>
-              <w:rPr>
-                <w:lang w:val="en-IN"/>
-              </w:rPr>
-              <w:t xml:space="preserve"> and </w:t>
-            </w:r>
-            <w:r>
-              <w:rPr>
-                <w:b/>
-                <w:bCs/>
-                <w:lang w:val="en-IN"/>
-              </w:rPr>
-              <w:t>COCOMO</w:t>
-            </w:r>
-            <w:r>
-              <w:rPr>
-                <w:lang w:val="en-IN"/>
-              </w:rPr>
-              <w:t xml:space="preserve"> in real-world scenarios.</w:t>
+              <w:t xml:space="preserve"> </w:t>
+            </w:r>
+            <w:r>
+              <w:t>Analyzed real-world case studies to see how companies successfully implemented risk management strategies.</w:t>
             </w:r>
           </w:p>
         </w:tc>
@@ -748,10 +686,10 @@
               <w:rPr>
                 <w:lang w:val="en-IN"/>
               </w:rPr>
-              <w:t xml:space="preserve">  </w:t>
-            </w:r>
-            <w:r>
-              <w:t>Analyze few case studies on Effort estimation techniques.</w:t>
+              <w:t xml:space="preserve"> </w:t>
+            </w:r>
+            <w:r>
+              <w:t>Explore and test mitigation, avoidance, and transference strategies in real-world case studies.</w:t>
             </w:r>
           </w:p>
           <w:p>
@@ -765,13 +703,10 @@
               <w:rPr>
                 <w:lang w:val="en-IN"/>
               </w:rPr>
-              <w:t xml:space="preserve">  </w:t>
-            </w:r>
-            <w:r>
-              <w:t>Explore real-world case studies on Function Point Analysis (FPA)</w:t>
-            </w:r>
-            <w:r>
-              <w:t>.</w:t>
+              <w:t xml:space="preserve"> </w:t>
+            </w:r>
+            <w:r>
+              <w:t>Apply prioritization techniques to different project scenarios to improve decision-making on critical risks.</w:t>
             </w:r>
           </w:p>
         </w:tc>
@@ -789,45 +724,38 @@
             </w:pPr>
             <w:r>
               <w:rPr>
-                <w:lang w:val="en-IN"/>
-              </w:rPr>
-              <w:t>•</w:t>
-            </w:r>
-            <w:r>
-              <w:rPr>
-                <w:lang w:val="en-IN"/>
-              </w:rPr>
-              <w:t xml:space="preserve"> </w:t>
-            </w:r>
-            <w:r>
-              <w:rPr>
-                <w:lang w:val="en-IN"/>
-              </w:rPr>
-              <w:t xml:space="preserve">Gained an understanding of </w:t>
-            </w:r>
-            <w:r>
-              <w:rPr>
                 <w:b/>
                 <w:bCs/>
                 <w:lang w:val="en-IN"/>
               </w:rPr>
-              <w:t>risk identification</w:t>
-            </w:r>
-            <w:r>
-              <w:rPr>
-                <w:lang w:val="en-IN"/>
-              </w:rPr>
-              <w:t xml:space="preserve">, assessment, prioritization, and response strategies such as mitigation, avoidance, and transference, while </w:t>
+              <w:t>Configuration Management</w:t>
+            </w:r>
+            <w:r>
+              <w:rPr>
+                <w:lang w:val="en-IN"/>
+              </w:rPr>
+              <w:t xml:space="preserve"> (CM) controls and documents </w:t>
             </w:r>
             <w:r>
               <w:rPr>
                 <w:lang w:val="en-IN"/>
               </w:rPr>
               <w:lastRenderedPageBreak/>
-              <w:t>emphasizing contingency planning for high-priority risks.</w:t>
+              <w:t>system changes through Configuration Identification, Control, Status</w:t>
+            </w:r>
+            <w:r>
+              <w:rPr>
+                <w:lang w:val="en-IN"/>
+              </w:rPr>
+              <w:t>.</w:t>
             </w:r>
           </w:p>
           <w:p>
+            <w:pPr>
+              <w:rPr>
+                <w:lang w:val="en-IN"/>
+              </w:rPr>
+            </w:pPr>
             <w:r>
               <w:rPr>
                 <w:lang w:val="en-IN"/>
@@ -844,7 +772,78 @@
               <w:rPr>
                 <w:lang w:val="en-IN"/>
               </w:rPr>
-              <w:t>Learned the components of configuration management systems, highlighting how they reduce confusion and maintain project integrity.</w:t>
+              <w:t xml:space="preserve"> </w:t>
+            </w:r>
+            <w:r>
+              <w:rPr>
+                <w:b/>
+                <w:bCs/>
+                <w:lang w:val="en-IN"/>
+              </w:rPr>
+              <w:t>Version control</w:t>
+            </w:r>
+            <w:r>
+              <w:rPr>
+                <w:lang w:val="en-IN"/>
+              </w:rPr>
+              <w:t>.</w:t>
+            </w:r>
+            <w:r>
+              <w:rPr>
+                <w:lang w:val="en-IN"/>
+              </w:rPr>
+              <w:t xml:space="preserve"> </w:t>
+            </w:r>
+          </w:p>
+          <w:p>
+            <w:pPr>
+              <w:rPr>
+                <w:lang w:val="en-IN"/>
+              </w:rPr>
+            </w:pPr>
+            <w:r>
+              <w:rPr>
+                <w:lang w:val="en-IN"/>
+              </w:rPr>
+              <w:t>•</w:t>
+            </w:r>
+            <w:r>
+              <w:rPr>
+                <w:lang w:val="en-IN"/>
+              </w:rPr>
+              <w:t xml:space="preserve"> </w:t>
+            </w:r>
+            <w:r>
+              <w:rPr>
+                <w:lang w:val="en-IN"/>
+              </w:rPr>
+              <w:t xml:space="preserve">The </w:t>
+            </w:r>
+            <w:r>
+              <w:rPr>
+                <w:b/>
+                <w:bCs/>
+                <w:lang w:val="en-IN"/>
+              </w:rPr>
+              <w:t>Change Control Board</w:t>
+            </w:r>
+            <w:r>
+              <w:rPr>
+                <w:lang w:val="en-IN"/>
+              </w:rPr>
+              <w:t xml:space="preserve"> (CCB) approves change requests to maintain project stab</w:t>
+            </w:r>
+            <w:r>
+              <w:rPr>
+                <w:lang w:val="en-IN"/>
+              </w:rPr>
+              <w:t>i</w:t>
+            </w:r>
+            <w:r>
+              <w:rPr>
+                <w:lang w:val="en-IN"/>
+              </w:rPr>
+              <w:t>lity.</w:t>
             </w:r>
           </w:p>
         </w:tc>
@@ -863,6 +862,26 @@
                 <w:lang w:val="en-IN"/>
               </w:rPr>
               <w:lastRenderedPageBreak/>
+              <w:t xml:space="preserve">CM prevents scope creep and versioning issues in software </w:t>
+            </w:r>
+            <w:r>
+              <w:rPr>
+                <w:lang w:val="en-IN"/>
+              </w:rPr>
+              <w:lastRenderedPageBreak/>
+              <w:t>projects with frequent changes.</w:t>
+            </w:r>
+          </w:p>
+          <w:p>
+            <w:pPr>
+              <w:rPr>
+                <w:lang w:val="en-IN"/>
+              </w:rPr>
+            </w:pPr>
+            <w:r>
+              <w:rPr>
+                <w:lang w:val="en-IN"/>
+              </w:rPr>
               <w:t>•</w:t>
             </w:r>
             <w:r>
@@ -875,28 +894,39 @@
               <w:rPr>
                 <w:lang w:val="en-IN"/>
               </w:rPr>
-              <w:t xml:space="preserve">A systematic </w:t>
-            </w:r>
-            <w:r>
-              <w:rPr>
-                <w:b/>
-                <w:bCs/>
-                <w:lang w:val="en-IN"/>
-              </w:rPr>
-              <w:t xml:space="preserve">risk management plan </w:t>
-            </w:r>
-            <w:r>
-              <w:rPr>
-                <w:lang w:val="en-IN"/>
-              </w:rPr>
-              <w:t>and early risk identification help to ensure project stability and reduce future problems.</w:t>
-            </w:r>
-            <w:r>
-              <w:rPr>
-                <w:lang w:val="en-IN"/>
-              </w:rPr>
-              <w:br/>
-            </w:r>
+              <w:t xml:space="preserve"> </w:t>
+            </w:r>
+            <w:r>
+              <w:rPr>
+                <w:lang w:val="en-IN"/>
+              </w:rPr>
+              <w:t>CM tools</w:t>
+            </w:r>
+            <w:r>
+              <w:rPr>
+                <w:lang w:val="en-IN"/>
+              </w:rPr>
+              <w:t xml:space="preserve">, </w:t>
+            </w:r>
+            <w:r>
+              <w:rPr>
+                <w:lang w:val="en-IN"/>
+              </w:rPr>
+              <w:t>Version control tools like Git maintain project file</w:t>
+            </w:r>
+            <w:r>
+              <w:rPr>
+                <w:lang w:val="en-IN"/>
+              </w:rPr>
+              <w:t xml:space="preserve"> integrity.</w:t>
+            </w:r>
+          </w:p>
+          <w:p>
+            <w:pPr>
+              <w:rPr>
+                <w:lang w:val="en-IN"/>
+              </w:rPr>
+            </w:pPr>
             <w:r>
               <w:rPr>
                 <w:lang w:val="en-IN"/>
@@ -913,47 +943,9 @@
               <w:rPr>
                 <w:lang w:val="en-IN"/>
               </w:rPr>
-              <w:t xml:space="preserve">By facilitating efficient </w:t>
-            </w:r>
-            <w:r>
-              <w:rPr>
-                <w:b/>
-                <w:bCs/>
-                <w:lang w:val="en-IN"/>
-              </w:rPr>
-              <w:t xml:space="preserve">version </w:t>
-            </w:r>
-            <w:r>
-              <w:rPr>
-                <w:b/>
-                <w:bCs/>
-                <w:lang w:val="en-IN"/>
-              </w:rPr>
-              <w:lastRenderedPageBreak/>
-              <w:t>control</w:t>
-            </w:r>
-            <w:r>
-              <w:rPr>
-                <w:lang w:val="en-IN"/>
-              </w:rPr>
-              <w:t xml:space="preserve"> and change tracking, a </w:t>
-            </w:r>
-            <w:r>
-              <w:rPr>
-                <w:b/>
-                <w:bCs/>
-                <w:lang w:val="en-IN"/>
-              </w:rPr>
-              <w:t>configuration management system</w:t>
-            </w:r>
-            <w:r>
-              <w:rPr>
-                <w:lang w:val="en-IN"/>
-              </w:rPr>
-              <w:t xml:space="preserve"> helps to avoid scope creep.</w:t>
+              <w:t xml:space="preserve"> Jira and Azure DevOps enable effective tracking and evaluation of change requests.</w:t>
             </w:r>
           </w:p>
-          <w:p/>
         </w:tc>
         <w:tc>
           <w:tcPr>
@@ -970,26 +962,47 @@
                 <w:lang w:val="en-IN"/>
               </w:rPr>
               <w:lastRenderedPageBreak/>
+              <w:t xml:space="preserve">Discussed challenges of CM in agile environments and maintaining </w:t>
+            </w:r>
+            <w:r>
+              <w:rPr>
+                <w:lang w:val="en-IN"/>
+              </w:rPr>
+              <w:lastRenderedPageBreak/>
+              <w:t>version control.</w:t>
+            </w:r>
+          </w:p>
+          <w:p>
+            <w:pPr>
+              <w:rPr>
+                <w:lang w:val="en-IN"/>
+              </w:rPr>
+            </w:pPr>
+            <w:r>
+              <w:rPr>
+                <w:lang w:val="en-IN"/>
+              </w:rPr>
               <w:t>•</w:t>
             </w:r>
             <w:r>
               <w:rPr>
                 <w:lang w:val="en-IN"/>
               </w:rPr>
-              <w:t xml:space="preserve"> T</w:t>
-            </w:r>
-            <w:r>
-              <w:rPr>
-                <w:lang w:val="en-IN"/>
-              </w:rPr>
-              <w:t>ook part in conversations regarding strategies and experiences with risk management in real life.</w:t>
-            </w:r>
-            <w:r>
-              <w:rPr>
-                <w:lang w:val="en-IN"/>
-              </w:rPr>
-              <w:br/>
-            </w:r>
+              <w:t xml:space="preserve"> </w:t>
+            </w:r>
+            <w:r>
+              <w:rPr>
+                <w:lang w:val="en-IN"/>
+              </w:rPr>
+              <w:t>Shared experiences on CM practices in projects with complex workflows.</w:t>
+            </w:r>
+          </w:p>
+          <w:p>
+            <w:pPr>
+              <w:rPr>
+                <w:lang w:val="en-IN"/>
+              </w:rPr>
+            </w:pPr>
             <w:r>
               <w:rPr>
                 <w:lang w:val="en-IN"/>
@@ -1000,20 +1013,13 @@
               <w:rPr>
                 <w:lang w:val="en-IN"/>
               </w:rPr>
-              <w:t xml:space="preserve"> S</w:t>
-            </w:r>
-            <w:r>
-              <w:rPr>
-                <w:lang w:val="en-IN"/>
-              </w:rPr>
-              <w:t xml:space="preserve">hared insights with colleagues regarding the difficulties </w:t>
-            </w:r>
-            <w:r>
-              <w:rPr>
-                <w:lang w:val="en-IN"/>
-              </w:rPr>
-              <w:lastRenderedPageBreak/>
-              <w:t>and ideal procedures for setting up configuration management systems and maintaining version control.</w:t>
+              <w:t xml:space="preserve"> </w:t>
+            </w:r>
+            <w:r>
+              <w:rPr>
+                <w:lang w:val="en-IN"/>
+              </w:rPr>
+              <w:t xml:space="preserve"> Collaborated on strategies for CM implementation and change request management.</w:t>
             </w:r>
           </w:p>
           <w:p/>
@@ -1033,26 +1039,47 @@
                 <w:lang w:val="en-IN"/>
               </w:rPr>
               <w:lastRenderedPageBreak/>
+              <w:t xml:space="preserve">Understanding the scope of Configuration Auditing and baseline </w:t>
+            </w:r>
+            <w:r>
+              <w:rPr>
+                <w:lang w:val="en-IN"/>
+              </w:rPr>
+              <w:lastRenderedPageBreak/>
+              <w:t>requirement verification.</w:t>
+            </w:r>
+          </w:p>
+          <w:p>
+            <w:pPr>
+              <w:rPr>
+                <w:lang w:val="en-IN"/>
+              </w:rPr>
+            </w:pPr>
+            <w:r>
+              <w:rPr>
+                <w:lang w:val="en-IN"/>
+              </w:rPr>
               <w:t>•</w:t>
             </w:r>
             <w:r>
               <w:rPr>
                 <w:lang w:val="en-IN"/>
               </w:rPr>
-              <w:t>E</w:t>
-            </w:r>
-            <w:r>
-              <w:rPr>
-                <w:lang w:val="en-IN"/>
-              </w:rPr>
-              <w:t>ncountered difficulties evaluating risks in new technology projects because of a high level of uncertainty.</w:t>
-            </w:r>
-            <w:r>
-              <w:rPr>
-                <w:lang w:val="en-IN"/>
-              </w:rPr>
-              <w:br/>
-            </w:r>
+              <w:t xml:space="preserve"> </w:t>
+            </w:r>
+            <w:r>
+              <w:rPr>
+                <w:lang w:val="en-IN"/>
+              </w:rPr>
+              <w:t>Managing configuration control in fast-paced projects with continuous changes.</w:t>
+            </w:r>
+          </w:p>
+          <w:p>
+            <w:pPr>
+              <w:rPr>
+                <w:lang w:val="en-IN"/>
+              </w:rPr>
+            </w:pPr>
             <w:r>
               <w:rPr>
                 <w:lang w:val="en-IN"/>
@@ -1063,20 +1090,13 @@
               <w:rPr>
                 <w:lang w:val="en-IN"/>
               </w:rPr>
-              <w:t xml:space="preserve"> F</w:t>
-            </w:r>
-            <w:r>
-              <w:rPr>
-                <w:lang w:val="en-IN"/>
-              </w:rPr>
-              <w:t xml:space="preserve">ound it difficult to identify each component required for </w:t>
-            </w:r>
-            <w:r>
-              <w:rPr>
-                <w:lang w:val="en-IN"/>
-              </w:rPr>
-              <w:lastRenderedPageBreak/>
-              <w:t>efficient configuration management.</w:t>
+              <w:t xml:space="preserve"> </w:t>
+            </w:r>
+            <w:r>
+              <w:rPr>
+                <w:lang w:val="en-IN"/>
+              </w:rPr>
+              <w:t>Handling the complex workflow of Change Request Impact Analysis.</w:t>
             </w:r>
           </w:p>
           <w:p/>
@@ -1096,63 +1116,26 @@
                 <w:lang w:val="en-IN"/>
               </w:rPr>
               <w:lastRenderedPageBreak/>
-              <w:t>•</w:t>
-            </w:r>
-            <w:r>
-              <w:rPr>
-                <w:lang w:val="en-IN"/>
-              </w:rPr>
-              <w:t xml:space="preserve"> E</w:t>
-            </w:r>
-            <w:r>
-              <w:rPr>
-                <w:lang w:val="en-IN"/>
-              </w:rPr>
-              <w:t>xamined case studies to find best practices for risk management in IT projects.</w:t>
-            </w:r>
-            <w:r>
-              <w:rPr>
-                <w:lang w:val="en-IN"/>
-              </w:rPr>
-              <w:br/>
-            </w:r>
-            <w:r>
-              <w:rPr>
-                <w:lang w:val="en-IN"/>
-              </w:rPr>
-              <w:t>•</w:t>
-            </w:r>
-            <w:r>
-              <w:rPr>
-                <w:lang w:val="en-IN"/>
-              </w:rPr>
-              <w:t xml:space="preserve"> R</w:t>
-            </w:r>
-            <w:r>
-              <w:rPr>
-                <w:lang w:val="en-IN"/>
-              </w:rPr>
-              <w:t xml:space="preserve">ead articles about the value of configuration management tools and </w:t>
-            </w:r>
-            <w:r>
-              <w:rPr>
-                <w:lang w:val="en-IN"/>
-              </w:rPr>
-              <w:lastRenderedPageBreak/>
-              <w:t>techniques in software development</w:t>
-            </w:r>
-            <w:r>
-              <w:rPr>
-                <w:lang w:val="en-IN"/>
-              </w:rPr>
-              <w:t>.</w:t>
+              <w:t>Analysed</w:t>
+            </w:r>
+            <w:r>
+              <w:rPr>
+                <w:lang w:val="en-IN"/>
+              </w:rPr>
+              <w:t xml:space="preserve"> case studies on CM best practices in IT companies.</w:t>
             </w:r>
           </w:p>
           <w:p>
-            <w:r>
-              <w:rPr>
-                <w:lang w:val="en-IN"/>
-              </w:rPr>
+            <w:pPr>
+              <w:rPr>
+                <w:lang w:val="en-IN"/>
+              </w:rPr>
+            </w:pPr>
+            <w:r>
+              <w:rPr>
+                <w:lang w:val="en-IN"/>
+              </w:rPr>
+              <w:lastRenderedPageBreak/>
               <w:t>•</w:t>
             </w:r>
             <w:r>
@@ -1162,13 +1145,55 @@
               <w:t xml:space="preserve"> </w:t>
             </w:r>
             <w:r>
-              <w:t xml:space="preserve">I explored </w:t>
-            </w:r>
-            <w:r>
-              <w:t xml:space="preserve">case studies on </w:t>
-            </w:r>
-            <w:r>
-              <w:t>how configuration management systems can maintain project integrity by facilitating efficient version control.</w:t>
+              <w:rPr>
+                <w:lang w:val="en-IN"/>
+              </w:rPr>
+              <w:t>Learned Git branching strategies for efficient version management.</w:t>
+            </w:r>
+          </w:p>
+          <w:p>
+            <w:pPr>
+              <w:rPr>
+                <w:lang w:val="en-IN"/>
+              </w:rPr>
+            </w:pPr>
+            <w:r>
+              <w:rPr>
+                <w:lang w:val="en-IN"/>
+              </w:rPr>
+              <w:t>•</w:t>
+            </w:r>
+            <w:r>
+              <w:rPr>
+                <w:lang w:val="en-IN"/>
+              </w:rPr>
+              <w:t xml:space="preserve"> </w:t>
+            </w:r>
+            <w:r>
+              <w:rPr>
+                <w:lang w:val="en-IN"/>
+              </w:rPr>
+              <w:t>Studied CM tools used by companies like Microsoft and Google.</w:t>
+            </w:r>
+          </w:p>
+          <w:p>
+            <w:r>
+              <w:rPr>
+                <w:lang w:val="en-IN"/>
+              </w:rPr>
+              <w:t>•</w:t>
+            </w:r>
+            <w:r>
+              <w:rPr>
+                <w:lang w:val="en-IN"/>
+              </w:rPr>
+              <w:t xml:space="preserve"> </w:t>
+            </w:r>
+            <w:r>
+              <w:rPr>
+                <w:lang w:val="en-IN"/>
+              </w:rPr>
+              <w:t xml:space="preserve"> Practiced implementing CM concepts through tutorials and real-world scenarios.</w:t>
             </w:r>
           </w:p>
         </w:tc>
@@ -1187,22 +1212,22 @@
                 <w:lang w:val="en-IN"/>
               </w:rPr>
               <w:lastRenderedPageBreak/>
-              <w:t>•</w:t>
-            </w:r>
-            <w:r>
-              <w:rPr>
-                <w:lang w:val="en-IN"/>
-              </w:rPr>
-              <w:t xml:space="preserve"> </w:t>
-            </w:r>
-            <w:r>
-              <w:rPr>
-                <w:lang w:val="en-IN"/>
-              </w:rPr>
-              <w:t>Create a detailed risk management plan for a hypothetical project.</w:t>
+              <w:t xml:space="preserve">Create a configuration management plan for a </w:t>
+            </w:r>
+            <w:r>
+              <w:rPr>
+                <w:lang w:val="en-IN"/>
+              </w:rPr>
+              <w:lastRenderedPageBreak/>
+              <w:t>hypothetical project.</w:t>
             </w:r>
           </w:p>
           <w:p>
+            <w:pPr>
+              <w:rPr>
+                <w:lang w:val="en-IN"/>
+              </w:rPr>
+            </w:pPr>
             <w:r>
               <w:rPr>
                 <w:lang w:val="en-IN"/>
@@ -1219,14 +1244,27 @@
               <w:rPr>
                 <w:lang w:val="en-IN"/>
               </w:rPr>
-              <w:t xml:space="preserve"> Research specific configuration management tools applicable </w:t>
-            </w:r>
-            <w:r>
-              <w:rPr>
-                <w:lang w:val="en-IN"/>
-              </w:rPr>
-              <w:lastRenderedPageBreak/>
-              <w:t>to real-world projects</w:t>
+              <w:t>Explore CM tools like Puppet and Chef for automating change control.</w:t>
+            </w:r>
+          </w:p>
+          <w:p>
+            <w:r>
+              <w:rPr>
+                <w:lang w:val="en-IN"/>
+              </w:rPr>
+              <w:t>•</w:t>
+            </w:r>
+            <w:r>
+              <w:rPr>
+                <w:lang w:val="en-IN"/>
+              </w:rPr>
+              <w:t xml:space="preserve"> </w:t>
+            </w:r>
+            <w:r>
+              <w:rPr>
+                <w:lang w:val="en-IN"/>
+              </w:rPr>
+              <w:t xml:space="preserve"> Apply CM learnings to future project management scenarios.</w:t>
             </w:r>
           </w:p>
         </w:tc>
@@ -1270,19 +1308,20 @@
         <w:pStyle w:val="ListParagraph"/>
         <w:numPr>
           <w:ilvl w:val="0"/>
-          <w:numId w:val="6"/>
+          <w:numId w:val="13"/>
         </w:numPr>
         <w:spacing w:after="0" w:line="240" w:lineRule="auto"/>
-        <w:jc w:val="both"/>
-        <w:rPr>
+        <w:rPr>
+          <w:bCs/>
           <w:lang w:val="en-IN"/>
         </w:rPr>
       </w:pPr>
       <w:r>
         <w:rPr>
+          <w:bCs/>
           <w:lang w:val="en-IN"/>
         </w:rPr>
-        <w:t>My understanding of effort estimation, risk management, and configuration management has increased as a result of this course.</w:t>
+        <w:t>I have developed a comprehensive understanding of effort estimation, risk management, and configuration management.</w:t>
       </w:r>
     </w:p>
     <w:p>
@@ -1290,11 +1329,11 @@
         <w:pStyle w:val="ListParagraph"/>
         <w:numPr>
           <w:ilvl w:val="0"/>
-          <w:numId w:val="6"/>
+          <w:numId w:val="13"/>
         </w:numPr>
         <w:spacing w:after="0" w:line="240" w:lineRule="auto"/>
-        <w:jc w:val="both"/>
-        <w:rPr>
+        <w:rPr>
+          <w:bCs/>
           <w:lang w:val="en-IN"/>
         </w:rPr>
       </w:pPr>
@@ -1302,7 +1341,14 @@
         <w:rPr>
           <w:lang w:val="en-IN"/>
         </w:rPr>
-        <w:t>Having learned these ideas, I feel more equipped to put them into practice and complete projects successfully.</w:t>
+        <w:t xml:space="preserve">  </w:t>
+      </w:r>
+      <w:r>
+        <w:rPr>
+          <w:bCs/>
+          <w:lang w:val="en-IN"/>
+        </w:rPr>
+        <w:t>With these new skills, I am confident in applying best practices to improve project outcomes.</w:t>
       </w:r>
     </w:p>
     <w:p>
@@ -1324,10 +1370,9 @@
         <w:pStyle w:val="ListParagraph"/>
         <w:numPr>
           <w:ilvl w:val="0"/>
-          <w:numId w:val="7"/>
+          <w:numId w:val="14"/>
         </w:numPr>
         <w:spacing w:after="0" w:line="240" w:lineRule="auto"/>
-        <w:jc w:val="both"/>
         <w:rPr>
           <w:bCs/>
           <w:lang w:val="en-IN"/>
@@ -1338,7 +1383,7 @@
           <w:bCs/>
           <w:lang w:val="en-IN"/>
         </w:rPr>
-        <w:t>The acquired knowledge will be essential for proactive risk management and accurate project effort estimation.</w:t>
+        <w:t>The techniques learned for identifying and mitigating risks will help me handle complex projects more effectively.</w:t>
       </w:r>
     </w:p>
     <w:p>
@@ -1346,10 +1391,9 @@
         <w:pStyle w:val="ListParagraph"/>
         <w:numPr>
           <w:ilvl w:val="0"/>
-          <w:numId w:val="7"/>
+          <w:numId w:val="14"/>
         </w:numPr>
         <w:spacing w:after="0" w:line="240" w:lineRule="auto"/>
-        <w:jc w:val="both"/>
         <w:rPr>
           <w:bCs/>
           <w:lang w:val="en-IN"/>
@@ -1360,7 +1404,21 @@
           <w:bCs/>
           <w:lang w:val="en-IN"/>
         </w:rPr>
-        <w:t>Software quality and integrity can be guaranteed by implementing effective configuration management procedures.</w:t>
+        <w:t>Implementing configuration management principles will ensure streamlined version control</w:t>
+      </w:r>
+      <w:r>
+        <w:rPr>
+          <w:b/>
+          <w:lang w:val="en-IN"/>
+        </w:rPr>
+        <w:t xml:space="preserve"> </w:t>
+      </w:r>
+      <w:r>
+        <w:rPr>
+          <w:bCs/>
+          <w:lang w:val="en-IN"/>
+        </w:rPr>
+        <w:t>and higher software quality.</w:t>
       </w:r>
     </w:p>
     <w:p>
@@ -1382,10 +1440,9 @@
         <w:pStyle w:val="ListParagraph"/>
         <w:numPr>
           <w:ilvl w:val="0"/>
-          <w:numId w:val="8"/>
+          <w:numId w:val="15"/>
         </w:numPr>
         <w:spacing w:after="0" w:line="240" w:lineRule="auto"/>
-        <w:jc w:val="both"/>
         <w:rPr>
           <w:bCs/>
           <w:lang w:val="en-IN"/>
@@ -1396,7 +1453,7 @@
           <w:bCs/>
           <w:lang w:val="en-IN"/>
         </w:rPr>
-        <w:t>Working with peers provided useful insights into putting theory into practice.</w:t>
+        <w:t>Collaborating with peers provided practical insights on managing changes and risks in real-world projects.</w:t>
       </w:r>
     </w:p>
     <w:p>
@@ -1404,10 +1461,9 @@
         <w:pStyle w:val="ListParagraph"/>
         <w:numPr>
           <w:ilvl w:val="0"/>
-          <w:numId w:val="8"/>
+          <w:numId w:val="15"/>
         </w:numPr>
         <w:spacing w:after="0" w:line="240" w:lineRule="auto"/>
-        <w:jc w:val="both"/>
         <w:rPr>
           <w:bCs/>
           <w:lang w:val="en-IN"/>
@@ -1418,7 +1474,7 @@
           <w:bCs/>
           <w:lang w:val="en-IN"/>
         </w:rPr>
-        <w:t>Diverse viewpoints on how to handle common project challenges were revealed during discussions.</w:t>
+        <w:t>I gained a deeper understanding of handling project issues through shared experiences and brainstorming sessions.</w:t>
       </w:r>
     </w:p>
     <w:p>
@@ -1451,7 +1507,7 @@
         <w:rPr>
           <w:bCs/>
         </w:rPr>
-        <w:t>Increased adaptability by learning and applying new tools and methods efficiently.</w:t>
+        <w:t>Overcame my initial struggle with Configuration Auditing by breaking it down into smaller parts and reviewing case studies.</w:t>
       </w:r>
     </w:p>
     <w:p>
@@ -1478,19 +1534,18 @@
         <w:pStyle w:val="ListParagraph"/>
         <w:numPr>
           <w:ilvl w:val="0"/>
-          <w:numId w:val="9"/>
+          <w:numId w:val="11"/>
         </w:numPr>
         <w:spacing w:after="0" w:line="240" w:lineRule="auto"/>
-        <w:jc w:val="both"/>
-        <w:rPr>
-          <w:lang w:val="en-IN"/>
-        </w:rPr>
-      </w:pPr>
-      <w:r>
-        <w:rPr>
-          <w:lang w:val="en-IN"/>
-        </w:rPr>
-        <w:t>Improved analytical and problem-solving abilities in project management.</w:t>
+        <w:rPr>
+          <w:bCs/>
+        </w:rPr>
+      </w:pPr>
+      <w:r>
+        <w:rPr>
+          <w:bCs/>
+        </w:rPr>
+        <w:t>Strengthened my ability to perform Change Request Impact Analysis by working through real-world scenarios</w:t>
       </w:r>
     </w:p>
     <w:p>
@@ -1520,37 +1575,12 @@
           <w:bCs/>
         </w:rPr>
       </w:pPr>
-    </w:p>
-    <w:p>
-      <w:pPr>
-        <w:spacing w:after="0" w:line="240" w:lineRule="auto"/>
+      <w:r>
         <w:rPr>
           <w:b/>
           <w:bCs/>
         </w:rPr>
-      </w:pPr>
-      <w:r>
-        <w:rPr>
-          <w:b/>
-          <w:bCs/>
-        </w:rPr>
         <w:t xml:space="preserve">References for Personal Development Activities: </w:t>
-      </w:r>
-    </w:p>
-    <w:p>
-      <w:pPr>
-        <w:pStyle w:val="ListParagraph"/>
-        <w:numPr>
-          <w:ilvl w:val="0"/>
-          <w:numId w:val="10"/>
-        </w:numPr>
-        <w:spacing w:after="0" w:line="240" w:lineRule="auto"/>
-      </w:pPr>
-      <w:r>
-        <w:t xml:space="preserve">Syona Gupta, Geeta Sikka, and Harsh Verma. 2011. Recent methods for software effort estimation by analogy. SIGSOFT Softw. Eng. Notes 36, 4 (July 2011), 1–5. </w:t>
-      </w:r>
-      <w:r>
-        <w:t>https://doi.org/10.1145/1988997.1989016</w:t>
       </w:r>
     </w:p>
     <w:p>
@@ -1967,6 +1997,119 @@
     </w:lvl>
   </w:abstractNum>
   <w:abstractNum w:abstractNumId="3" w15:restartNumberingAfterBreak="0">
+    <w:nsid w:val="18BE5403"/>
+    <w:multiLevelType w:val="hybridMultilevel"/>
+    <w:tmpl w:val="7CCCFC6A"/>
+    <w:lvl w:ilvl="0" w:tplc="40090001">
+      <w:start w:val="1"/>
+      <w:numFmt w:val="bullet"/>
+      <w:lvlText w:val=""/>
+      <w:lvlJc w:val="left"/>
+      <w:pPr>
+        <w:ind w:left="720" w:hanging="360"/>
+      </w:pPr>
+      <w:rPr>
+        <w:rFonts w:ascii="Symbol" w:hAnsi="Symbol" w:hint="default"/>
+      </w:rPr>
+    </w:lvl>
+    <w:lvl w:ilvl="1" w:tplc="40090003" w:tentative="1">
+      <w:start w:val="1"/>
+      <w:numFmt w:val="bullet"/>
+      <w:lvlText w:val="o"/>
+      <w:lvlJc w:val="left"/>
+      <w:pPr>
+        <w:ind w:left="1440" w:hanging="360"/>
+      </w:pPr>
+      <w:rPr>
+        <w:rFonts w:ascii="Courier New" w:hAnsi="Courier New" w:cs="Courier New" w:hint="default"/>
+      </w:rPr>
+    </w:lvl>
+    <w:lvl w:ilvl="2" w:tplc="40090005" w:tentative="1">
+      <w:start w:val="1"/>
+      <w:numFmt w:val="bullet"/>
+      <w:lvlText w:val=""/>
+      <w:lvlJc w:val="left"/>
+      <w:pPr>
+        <w:ind w:left="2160" w:hanging="360"/>
+      </w:pPr>
+      <w:rPr>
+        <w:rFonts w:ascii="Wingdings" w:hAnsi="Wingdings" w:hint="default"/>
+      </w:rPr>
+    </w:lvl>
+    <w:lvl w:ilvl="3" w:tplc="40090001" w:tentative="1">
+      <w:start w:val="1"/>
+      <w:numFmt w:val="bullet"/>
+      <w:lvlText w:val=""/>
+      <w:lvlJc w:val="left"/>
+      <w:pPr>
+        <w:ind w:left="2880" w:hanging="360"/>
+      </w:pPr>
+      <w:rPr>
+        <w:rFonts w:ascii="Symbol" w:hAnsi="Symbol" w:hint="default"/>
+      </w:rPr>
+    </w:lvl>
+    <w:lvl w:ilvl="4" w:tplc="40090003" w:tentative="1">
+      <w:start w:val="1"/>
+      <w:numFmt w:val="bullet"/>
+      <w:lvlText w:val="o"/>
+      <w:lvlJc w:val="left"/>
+      <w:pPr>
+        <w:ind w:left="3600" w:hanging="360"/>
+      </w:pPr>
+      <w:rPr>
+        <w:rFonts w:ascii="Courier New" w:hAnsi="Courier New" w:cs="Courier New" w:hint="default"/>
+      </w:rPr>
+    </w:lvl>
+    <w:lvl w:ilvl="5" w:tplc="40090005" w:tentative="1">
+      <w:start w:val="1"/>
+      <w:numFmt w:val="bullet"/>
+      <w:lvlText w:val=""/>
+      <w:lvlJc w:val="left"/>
+      <w:pPr>
+        <w:ind w:left="4320" w:hanging="360"/>
+      </w:pPr>
+      <w:rPr>
+        <w:rFonts w:ascii="Wingdings" w:hAnsi="Wingdings" w:hint="default"/>
+      </w:rPr>
+    </w:lvl>
+    <w:lvl w:ilvl="6" w:tplc="40090001" w:tentative="1">
+      <w:start w:val="1"/>
+      <w:numFmt w:val="bullet"/>
+      <w:lvlText w:val=""/>
+      <w:lvlJc w:val="left"/>
+      <w:pPr>
+        <w:ind w:left="5040" w:hanging="360"/>
+      </w:pPr>
+      <w:rPr>
+        <w:rFonts w:ascii="Symbol" w:hAnsi="Symbol" w:hint="default"/>
+      </w:rPr>
+    </w:lvl>
+    <w:lvl w:ilvl="7" w:tplc="40090003" w:tentative="1">
+      <w:start w:val="1"/>
+      <w:numFmt w:val="bullet"/>
+      <w:lvlText w:val="o"/>
+      <w:lvlJc w:val="left"/>
+      <w:pPr>
+        <w:ind w:left="5760" w:hanging="360"/>
+      </w:pPr>
+      <w:rPr>
+        <w:rFonts w:ascii="Courier New" w:hAnsi="Courier New" w:cs="Courier New" w:hint="default"/>
+      </w:rPr>
+    </w:lvl>
+    <w:lvl w:ilvl="8" w:tplc="40090005" w:tentative="1">
+      <w:start w:val="1"/>
+      <w:numFmt w:val="bullet"/>
+      <w:lvlText w:val=""/>
+      <w:lvlJc w:val="left"/>
+      <w:pPr>
+        <w:ind w:left="6480" w:hanging="360"/>
+      </w:pPr>
+      <w:rPr>
+        <w:rFonts w:ascii="Wingdings" w:hAnsi="Wingdings" w:hint="default"/>
+      </w:rPr>
+    </w:lvl>
+  </w:abstractNum>
+  <w:abstractNum w:abstractNumId="4" w15:restartNumberingAfterBreak="0">
     <w:nsid w:val="1F077509"/>
     <w:multiLevelType w:val="hybridMultilevel"/>
     <w:tmpl w:val="38BE1BDE"/>
@@ -2079,7 +2222,7 @@
       </w:rPr>
     </w:lvl>
   </w:abstractNum>
-  <w:abstractNum w:abstractNumId="4" w15:restartNumberingAfterBreak="0">
+  <w:abstractNum w:abstractNumId="5" w15:restartNumberingAfterBreak="0">
     <w:nsid w:val="37C41EB2"/>
     <w:multiLevelType w:val="hybridMultilevel"/>
     <w:tmpl w:val="AA54C86E"/>
@@ -2192,7 +2335,120 @@
       </w:rPr>
     </w:lvl>
   </w:abstractNum>
-  <w:abstractNum w:abstractNumId="5" w15:restartNumberingAfterBreak="0">
+  <w:abstractNum w:abstractNumId="6" w15:restartNumberingAfterBreak="0">
+    <w:nsid w:val="4DF914F3"/>
+    <w:multiLevelType w:val="hybridMultilevel"/>
+    <w:tmpl w:val="E2462DB8"/>
+    <w:lvl w:ilvl="0" w:tplc="40090001">
+      <w:start w:val="1"/>
+      <w:numFmt w:val="bullet"/>
+      <w:lvlText w:val=""/>
+      <w:lvlJc w:val="left"/>
+      <w:pPr>
+        <w:ind w:left="760" w:hanging="360"/>
+      </w:pPr>
+      <w:rPr>
+        <w:rFonts w:ascii="Symbol" w:hAnsi="Symbol" w:hint="default"/>
+      </w:rPr>
+    </w:lvl>
+    <w:lvl w:ilvl="1" w:tplc="40090003" w:tentative="1">
+      <w:start w:val="1"/>
+      <w:numFmt w:val="bullet"/>
+      <w:lvlText w:val="o"/>
+      <w:lvlJc w:val="left"/>
+      <w:pPr>
+        <w:ind w:left="1480" w:hanging="360"/>
+      </w:pPr>
+      <w:rPr>
+        <w:rFonts w:ascii="Courier New" w:hAnsi="Courier New" w:cs="Courier New" w:hint="default"/>
+      </w:rPr>
+    </w:lvl>
+    <w:lvl w:ilvl="2" w:tplc="40090005" w:tentative="1">
+      <w:start w:val="1"/>
+      <w:numFmt w:val="bullet"/>
+      <w:lvlText w:val=""/>
+      <w:lvlJc w:val="left"/>
+      <w:pPr>
+        <w:ind w:left="2200" w:hanging="360"/>
+      </w:pPr>
+      <w:rPr>
+        <w:rFonts w:ascii="Wingdings" w:hAnsi="Wingdings" w:hint="default"/>
+      </w:rPr>
+    </w:lvl>
+    <w:lvl w:ilvl="3" w:tplc="40090001" w:tentative="1">
+      <w:start w:val="1"/>
+      <w:numFmt w:val="bullet"/>
+      <w:lvlText w:val=""/>
+      <w:lvlJc w:val="left"/>
+      <w:pPr>
+        <w:ind w:left="2920" w:hanging="360"/>
+      </w:pPr>
+      <w:rPr>
+        <w:rFonts w:ascii="Symbol" w:hAnsi="Symbol" w:hint="default"/>
+      </w:rPr>
+    </w:lvl>
+    <w:lvl w:ilvl="4" w:tplc="40090003" w:tentative="1">
+      <w:start w:val="1"/>
+      <w:numFmt w:val="bullet"/>
+      <w:lvlText w:val="o"/>
+      <w:lvlJc w:val="left"/>
+      <w:pPr>
+        <w:ind w:left="3640" w:hanging="360"/>
+      </w:pPr>
+      <w:rPr>
+        <w:rFonts w:ascii="Courier New" w:hAnsi="Courier New" w:cs="Courier New" w:hint="default"/>
+      </w:rPr>
+    </w:lvl>
+    <w:lvl w:ilvl="5" w:tplc="40090005" w:tentative="1">
+      <w:start w:val="1"/>
+      <w:numFmt w:val="bullet"/>
+      <w:lvlText w:val=""/>
+      <w:lvlJc w:val="left"/>
+      <w:pPr>
+        <w:ind w:left="4360" w:hanging="360"/>
+      </w:pPr>
+      <w:rPr>
+        <w:rFonts w:ascii="Wingdings" w:hAnsi="Wingdings" w:hint="default"/>
+      </w:rPr>
+    </w:lvl>
+    <w:lvl w:ilvl="6" w:tplc="40090001" w:tentative="1">
+      <w:start w:val="1"/>
+      <w:numFmt w:val="bullet"/>
+      <w:lvlText w:val=""/>
+      <w:lvlJc w:val="left"/>
+      <w:pPr>
+        <w:ind w:left="5080" w:hanging="360"/>
+      </w:pPr>
+      <w:rPr>
+        <w:rFonts w:ascii="Symbol" w:hAnsi="Symbol" w:hint="default"/>
+      </w:rPr>
+    </w:lvl>
+    <w:lvl w:ilvl="7" w:tplc="40090003" w:tentative="1">
+      <w:start w:val="1"/>
+      <w:numFmt w:val="bullet"/>
+      <w:lvlText w:val="o"/>
+      <w:lvlJc w:val="left"/>
+      <w:pPr>
+        <w:ind w:left="5800" w:hanging="360"/>
+      </w:pPr>
+      <w:rPr>
+        <w:rFonts w:ascii="Courier New" w:hAnsi="Courier New" w:cs="Courier New" w:hint="default"/>
+      </w:rPr>
+    </w:lvl>
+    <w:lvl w:ilvl="8" w:tplc="40090005" w:tentative="1">
+      <w:start w:val="1"/>
+      <w:numFmt w:val="bullet"/>
+      <w:lvlText w:val=""/>
+      <w:lvlJc w:val="left"/>
+      <w:pPr>
+        <w:ind w:left="6520" w:hanging="360"/>
+      </w:pPr>
+      <w:rPr>
+        <w:rFonts w:ascii="Wingdings" w:hAnsi="Wingdings" w:hint="default"/>
+      </w:rPr>
+    </w:lvl>
+  </w:abstractNum>
+  <w:abstractNum w:abstractNumId="7" w15:restartNumberingAfterBreak="0">
     <w:nsid w:val="4E9207FB"/>
     <w:multiLevelType w:val="multilevel"/>
     <w:tmpl w:val="B8E8172E"/>
@@ -2341,7 +2597,120 @@
       </w:rPr>
     </w:lvl>
   </w:abstractNum>
-  <w:abstractNum w:abstractNumId="6" w15:restartNumberingAfterBreak="0">
+  <w:abstractNum w:abstractNumId="8" w15:restartNumberingAfterBreak="0">
+    <w:nsid w:val="505516D7"/>
+    <w:multiLevelType w:val="hybridMultilevel"/>
+    <w:tmpl w:val="C5A62AFC"/>
+    <w:lvl w:ilvl="0" w:tplc="40090001">
+      <w:start w:val="1"/>
+      <w:numFmt w:val="bullet"/>
+      <w:lvlText w:val=""/>
+      <w:lvlJc w:val="left"/>
+      <w:pPr>
+        <w:ind w:left="720" w:hanging="360"/>
+      </w:pPr>
+      <w:rPr>
+        <w:rFonts w:ascii="Symbol" w:hAnsi="Symbol" w:hint="default"/>
+      </w:rPr>
+    </w:lvl>
+    <w:lvl w:ilvl="1" w:tplc="40090003" w:tentative="1">
+      <w:start w:val="1"/>
+      <w:numFmt w:val="bullet"/>
+      <w:lvlText w:val="o"/>
+      <w:lvlJc w:val="left"/>
+      <w:pPr>
+        <w:ind w:left="1440" w:hanging="360"/>
+      </w:pPr>
+      <w:rPr>
+        <w:rFonts w:ascii="Courier New" w:hAnsi="Courier New" w:cs="Courier New" w:hint="default"/>
+      </w:rPr>
+    </w:lvl>
+    <w:lvl w:ilvl="2" w:tplc="40090005" w:tentative="1">
+      <w:start w:val="1"/>
+      <w:numFmt w:val="bullet"/>
+      <w:lvlText w:val=""/>
+      <w:lvlJc w:val="left"/>
+      <w:pPr>
+        <w:ind w:left="2160" w:hanging="360"/>
+      </w:pPr>
+      <w:rPr>
+        <w:rFonts w:ascii="Wingdings" w:hAnsi="Wingdings" w:hint="default"/>
+      </w:rPr>
+    </w:lvl>
+    <w:lvl w:ilvl="3" w:tplc="40090001" w:tentative="1">
+      <w:start w:val="1"/>
+      <w:numFmt w:val="bullet"/>
+      <w:lvlText w:val=""/>
+      <w:lvlJc w:val="left"/>
+      <w:pPr>
+        <w:ind w:left="2880" w:hanging="360"/>
+      </w:pPr>
+      <w:rPr>
+        <w:rFonts w:ascii="Symbol" w:hAnsi="Symbol" w:hint="default"/>
+      </w:rPr>
+    </w:lvl>
+    <w:lvl w:ilvl="4" w:tplc="40090003" w:tentative="1">
+      <w:start w:val="1"/>
+      <w:numFmt w:val="bullet"/>
+      <w:lvlText w:val="o"/>
+      <w:lvlJc w:val="left"/>
+      <w:pPr>
+        <w:ind w:left="3600" w:hanging="360"/>
+      </w:pPr>
+      <w:rPr>
+        <w:rFonts w:ascii="Courier New" w:hAnsi="Courier New" w:cs="Courier New" w:hint="default"/>
+      </w:rPr>
+    </w:lvl>
+    <w:lvl w:ilvl="5" w:tplc="40090005" w:tentative="1">
+      <w:start w:val="1"/>
+      <w:numFmt w:val="bullet"/>
+      <w:lvlText w:val=""/>
+      <w:lvlJc w:val="left"/>
+      <w:pPr>
+        <w:ind w:left="4320" w:hanging="360"/>
+      </w:pPr>
+      <w:rPr>
+        <w:rFonts w:ascii="Wingdings" w:hAnsi="Wingdings" w:hint="default"/>
+      </w:rPr>
+    </w:lvl>
+    <w:lvl w:ilvl="6" w:tplc="40090001" w:tentative="1">
+      <w:start w:val="1"/>
+      <w:numFmt w:val="bullet"/>
+      <w:lvlText w:val=""/>
+      <w:lvlJc w:val="left"/>
+      <w:pPr>
+        <w:ind w:left="5040" w:hanging="360"/>
+      </w:pPr>
+      <w:rPr>
+        <w:rFonts w:ascii="Symbol" w:hAnsi="Symbol" w:hint="default"/>
+      </w:rPr>
+    </w:lvl>
+    <w:lvl w:ilvl="7" w:tplc="40090003" w:tentative="1">
+      <w:start w:val="1"/>
+      <w:numFmt w:val="bullet"/>
+      <w:lvlText w:val="o"/>
+      <w:lvlJc w:val="left"/>
+      <w:pPr>
+        <w:ind w:left="5760" w:hanging="360"/>
+      </w:pPr>
+      <w:rPr>
+        <w:rFonts w:ascii="Courier New" w:hAnsi="Courier New" w:cs="Courier New" w:hint="default"/>
+      </w:rPr>
+    </w:lvl>
+    <w:lvl w:ilvl="8" w:tplc="40090005" w:tentative="1">
+      <w:start w:val="1"/>
+      <w:numFmt w:val="bullet"/>
+      <w:lvlText w:val=""/>
+      <w:lvlJc w:val="left"/>
+      <w:pPr>
+        <w:ind w:left="6480" w:hanging="360"/>
+      </w:pPr>
+      <w:rPr>
+        <w:rFonts w:ascii="Wingdings" w:hAnsi="Wingdings" w:hint="default"/>
+      </w:rPr>
+    </w:lvl>
+  </w:abstractNum>
+  <w:abstractNum w:abstractNumId="9" w15:restartNumberingAfterBreak="0">
     <w:nsid w:val="5D113251"/>
     <w:multiLevelType w:val="hybridMultilevel"/>
     <w:tmpl w:val="339C5984"/>
@@ -2454,7 +2823,7 @@
       </w:rPr>
     </w:lvl>
   </w:abstractNum>
-  <w:abstractNum w:abstractNumId="7" w15:restartNumberingAfterBreak="0">
+  <w:abstractNum w:abstractNumId="10" w15:restartNumberingAfterBreak="0">
     <w:nsid w:val="70AC5969"/>
     <w:multiLevelType w:val="hybridMultilevel"/>
     <w:tmpl w:val="1C4265CC"/>
@@ -2543,7 +2912,7 @@
       </w:pPr>
     </w:lvl>
   </w:abstractNum>
-  <w:abstractNum w:abstractNumId="8" w15:restartNumberingAfterBreak="0">
+  <w:abstractNum w:abstractNumId="11" w15:restartNumberingAfterBreak="0">
     <w:nsid w:val="72B846F5"/>
     <w:multiLevelType w:val="hybridMultilevel"/>
     <w:tmpl w:val="F758944E"/>
@@ -2656,7 +3025,7 @@
       </w:rPr>
     </w:lvl>
   </w:abstractNum>
-  <w:abstractNum w:abstractNumId="9" w15:restartNumberingAfterBreak="0">
+  <w:abstractNum w:abstractNumId="12" w15:restartNumberingAfterBreak="0">
     <w:nsid w:val="78F818BE"/>
     <w:multiLevelType w:val="hybridMultilevel"/>
     <w:tmpl w:val="DE3638DA"/>
@@ -2769,7 +3138,120 @@
       </w:rPr>
     </w:lvl>
   </w:abstractNum>
-  <w:abstractNum w:abstractNumId="10" w15:restartNumberingAfterBreak="0">
+  <w:abstractNum w:abstractNumId="13" w15:restartNumberingAfterBreak="0">
+    <w:nsid w:val="7F8E311E"/>
+    <w:multiLevelType w:val="hybridMultilevel"/>
+    <w:tmpl w:val="1082992C"/>
+    <w:lvl w:ilvl="0" w:tplc="40090001">
+      <w:start w:val="1"/>
+      <w:numFmt w:val="bullet"/>
+      <w:lvlText w:val=""/>
+      <w:lvlJc w:val="left"/>
+      <w:pPr>
+        <w:ind w:left="720" w:hanging="360"/>
+      </w:pPr>
+      <w:rPr>
+        <w:rFonts w:ascii="Symbol" w:hAnsi="Symbol" w:hint="default"/>
+      </w:rPr>
+    </w:lvl>
+    <w:lvl w:ilvl="1" w:tplc="40090003" w:tentative="1">
+      <w:start w:val="1"/>
+      <w:numFmt w:val="bullet"/>
+      <w:lvlText w:val="o"/>
+      <w:lvlJc w:val="left"/>
+      <w:pPr>
+        <w:ind w:left="1440" w:hanging="360"/>
+      </w:pPr>
+      <w:rPr>
+        <w:rFonts w:ascii="Courier New" w:hAnsi="Courier New" w:cs="Courier New" w:hint="default"/>
+      </w:rPr>
+    </w:lvl>
+    <w:lvl w:ilvl="2" w:tplc="40090005" w:tentative="1">
+      <w:start w:val="1"/>
+      <w:numFmt w:val="bullet"/>
+      <w:lvlText w:val=""/>
+      <w:lvlJc w:val="left"/>
+      <w:pPr>
+        <w:ind w:left="2160" w:hanging="360"/>
+      </w:pPr>
+      <w:rPr>
+        <w:rFonts w:ascii="Wingdings" w:hAnsi="Wingdings" w:hint="default"/>
+      </w:rPr>
+    </w:lvl>
+    <w:lvl w:ilvl="3" w:tplc="40090001" w:tentative="1">
+      <w:start w:val="1"/>
+      <w:numFmt w:val="bullet"/>
+      <w:lvlText w:val=""/>
+      <w:lvlJc w:val="left"/>
+      <w:pPr>
+        <w:ind w:left="2880" w:hanging="360"/>
+      </w:pPr>
+      <w:rPr>
+        <w:rFonts w:ascii="Symbol" w:hAnsi="Symbol" w:hint="default"/>
+      </w:rPr>
+    </w:lvl>
+    <w:lvl w:ilvl="4" w:tplc="40090003" w:tentative="1">
+      <w:start w:val="1"/>
+      <w:numFmt w:val="bullet"/>
+      <w:lvlText w:val="o"/>
+      <w:lvlJc w:val="left"/>
+      <w:pPr>
+        <w:ind w:left="3600" w:hanging="360"/>
+      </w:pPr>
+      <w:rPr>
+        <w:rFonts w:ascii="Courier New" w:hAnsi="Courier New" w:cs="Courier New" w:hint="default"/>
+      </w:rPr>
+    </w:lvl>
+    <w:lvl w:ilvl="5" w:tplc="40090005" w:tentative="1">
+      <w:start w:val="1"/>
+      <w:numFmt w:val="bullet"/>
+      <w:lvlText w:val=""/>
+      <w:lvlJc w:val="left"/>
+      <w:pPr>
+        <w:ind w:left="4320" w:hanging="360"/>
+      </w:pPr>
+      <w:rPr>
+        <w:rFonts w:ascii="Wingdings" w:hAnsi="Wingdings" w:hint="default"/>
+      </w:rPr>
+    </w:lvl>
+    <w:lvl w:ilvl="6" w:tplc="40090001" w:tentative="1">
+      <w:start w:val="1"/>
+      <w:numFmt w:val="bullet"/>
+      <w:lvlText w:val=""/>
+      <w:lvlJc w:val="left"/>
+      <w:pPr>
+        <w:ind w:left="5040" w:hanging="360"/>
+      </w:pPr>
+      <w:rPr>
+        <w:rFonts w:ascii="Symbol" w:hAnsi="Symbol" w:hint="default"/>
+      </w:rPr>
+    </w:lvl>
+    <w:lvl w:ilvl="7" w:tplc="40090003" w:tentative="1">
+      <w:start w:val="1"/>
+      <w:numFmt w:val="bullet"/>
+      <w:lvlText w:val="o"/>
+      <w:lvlJc w:val="left"/>
+      <w:pPr>
+        <w:ind w:left="5760" w:hanging="360"/>
+      </w:pPr>
+      <w:rPr>
+        <w:rFonts w:ascii="Courier New" w:hAnsi="Courier New" w:cs="Courier New" w:hint="default"/>
+      </w:rPr>
+    </w:lvl>
+    <w:lvl w:ilvl="8" w:tplc="40090005" w:tentative="1">
+      <w:start w:val="1"/>
+      <w:numFmt w:val="bullet"/>
+      <w:lvlText w:val=""/>
+      <w:lvlJc w:val="left"/>
+      <w:pPr>
+        <w:ind w:left="6480" w:hanging="360"/>
+      </w:pPr>
+      <w:rPr>
+        <w:rFonts w:ascii="Wingdings" w:hAnsi="Wingdings" w:hint="default"/>
+      </w:rPr>
+    </w:lvl>
+  </w:abstractNum>
+  <w:abstractNum w:abstractNumId="14" w15:restartNumberingAfterBreak="0">
     <w:nsid w:val="7FF07E71"/>
     <w:multiLevelType w:val="hybridMultilevel"/>
     <w:tmpl w:val="55B09658"/>
@@ -2859,19 +3341,19 @@
     </w:lvl>
   </w:abstractNum>
   <w:num w:numId="1" w16cid:durableId="1576739974">
-    <w:abstractNumId w:val="5"/>
+    <w:abstractNumId w:val="7"/>
   </w:num>
   <w:num w:numId="2" w16cid:durableId="379325066">
     <w:abstractNumId w:val="1"/>
   </w:num>
   <w:num w:numId="3" w16cid:durableId="185681067">
-    <w:abstractNumId w:val="7"/>
+    <w:abstractNumId w:val="10"/>
   </w:num>
   <w:num w:numId="4" w16cid:durableId="1947076342">
-    <w:abstractNumId w:val="10"/>
+    <w:abstractNumId w:val="14"/>
   </w:num>
   <w:num w:numId="5" w16cid:durableId="351804250">
-    <w:abstractNumId w:val="9"/>
+    <w:abstractNumId w:val="12"/>
   </w:num>
   <w:num w:numId="6" w16cid:durableId="435291449">
     <w:abstractNumId w:val="0"/>
@@ -2880,15 +3362,27 @@
     <w:abstractNumId w:val="2"/>
   </w:num>
   <w:num w:numId="8" w16cid:durableId="498082195">
+    <w:abstractNumId w:val="5"/>
+  </w:num>
+  <w:num w:numId="9" w16cid:durableId="1495876005">
     <w:abstractNumId w:val="4"/>
   </w:num>
-  <w:num w:numId="9" w16cid:durableId="1495876005">
+  <w:num w:numId="10" w16cid:durableId="1542550764">
+    <w:abstractNumId w:val="9"/>
+  </w:num>
+  <w:num w:numId="11" w16cid:durableId="62994778">
+    <w:abstractNumId w:val="11"/>
+  </w:num>
+  <w:num w:numId="12" w16cid:durableId="669333934">
     <w:abstractNumId w:val="3"/>
   </w:num>
-  <w:num w:numId="10" w16cid:durableId="1542550764">
+  <w:num w:numId="13" w16cid:durableId="1560896900">
     <w:abstractNumId w:val="6"/>
   </w:num>
-  <w:num w:numId="11" w16cid:durableId="62994778">
+  <w:num w:numId="14" w16cid:durableId="746196478">
+    <w:abstractNumId w:val="13"/>
+  </w:num>
+  <w:num w:numId="15" w16cid:durableId="1771386198">
     <w:abstractNumId w:val="8"/>
   </w:num>
 </w:numbering>
@@ -3412,6 +3906,7 @@
   <w:style w:type="character" w:default="1" w:styleId="DefaultParagraphFont">
     <w:name w:val="Default Paragraph Font"/>
     <w:uiPriority w:val="1"/>
+    <w:semiHidden/>
     <w:unhideWhenUsed/>
   </w:style>
   <w:style w:type="table" w:default="1" w:styleId="TableNormal">
